--- a/作業3/gastric cancer data analysis.docx
+++ b/作業3/gastric cancer data analysis.docx
@@ -130,7 +130,25 @@
           <w:kern w:val="0"/>
           <w:szCs w:val="24"/>
         </w:rPr>
-        <w:t xml:space="preserve"> your results. Computer outputs without any interpretations are not acceptable</w:t>
+        <w:t xml:space="preserve"> your results. Computer </w:t>
+      </w:r>
+      <w:proofErr w:type="gramStart"/>
+      <w:r>
+        <w:rPr>
+          <w:rFonts w:ascii="Times New Roman" w:eastAsia="新細明體" w:hAnsi="Times New Roman" w:cs="Times New Roman"/>
+          <w:kern w:val="0"/>
+          <w:szCs w:val="24"/>
+        </w:rPr>
+        <w:t>outputs</w:t>
+      </w:r>
+      <w:proofErr w:type="gramEnd"/>
+      <w:r>
+        <w:rPr>
+          <w:rFonts w:ascii="Times New Roman" w:eastAsia="新細明體" w:hAnsi="Times New Roman" w:cs="Times New Roman"/>
+          <w:kern w:val="0"/>
+          <w:szCs w:val="24"/>
+        </w:rPr>
+        <w:t xml:space="preserve"> without any interpretations are not acceptable</w:t>
       </w:r>
       <w:r>
         <w:rPr>
@@ -202,6 +220,7 @@
       <w:r>
         <w:rPr>
           <w:rFonts w:ascii="Times New Roman" w:eastAsia="標楷體" w:hAnsi="Times New Roman" w:cs="Times New Roman"/>
+          <w:noProof/>
         </w:rPr>
         <w:drawing>
           <wp:inline distT="0" distB="0" distL="0" distR="0" wp14:anchorId="541405B8" wp14:editId="13DEC9E7">
@@ -245,7 +264,7 @@
         <w:pStyle w:val="a3"/>
         <w:ind w:leftChars="0" w:left="360"/>
         <w:rPr>
-          <w:rFonts w:ascii="Times New Roman" w:eastAsia="標楷體" w:hAnsi="Times New Roman" w:cs="Times New Roman" w:hint="eastAsia"/>
+          <w:rFonts w:ascii="Times New Roman" w:eastAsia="標楷體" w:hAnsi="Times New Roman" w:cs="Times New Roman"/>
         </w:rPr>
       </w:pPr>
       <w:r>
@@ -354,12 +373,13 @@
         <w:pStyle w:val="a3"/>
         <w:ind w:leftChars="0" w:left="360"/>
         <w:rPr>
-          <w:rFonts w:ascii="Times New Roman" w:eastAsia="標楷體" w:hAnsi="Times New Roman" w:cs="Times New Roman" w:hint="eastAsia"/>
-        </w:rPr>
-      </w:pPr>
-      <w:r>
-        <w:rPr>
-          <w:rFonts w:ascii="Times New Roman" w:eastAsia="標楷體" w:hAnsi="Times New Roman" w:cs="Times New Roman"/>
+          <w:rFonts w:ascii="Times New Roman" w:eastAsia="標楷體" w:hAnsi="Times New Roman" w:cs="Times New Roman"/>
+        </w:rPr>
+      </w:pPr>
+      <w:r>
+        <w:rPr>
+          <w:rFonts w:ascii="Times New Roman" w:eastAsia="標楷體" w:hAnsi="Times New Roman" w:cs="Times New Roman"/>
+          <w:noProof/>
         </w:rPr>
         <w:drawing>
           <wp:inline distT="0" distB="0" distL="0" distR="0" wp14:anchorId="66FA993F" wp14:editId="75A6CA5B">
@@ -422,7 +442,21 @@
         <w:rPr>
           <w:rFonts w:ascii="Times New Roman" w:eastAsia="標楷體" w:hAnsi="Times New Roman" w:cs="Times New Roman" w:hint="eastAsia"/>
         </w:rPr>
-        <w:t>比例風險模型的結果：治療方式（化放療</w:t>
+        <w:t>比例風險模型的結果：治療方式</w:t>
+      </w:r>
+      <w:proofErr w:type="gramStart"/>
+      <w:r>
+        <w:rPr>
+          <w:rFonts w:ascii="Times New Roman" w:eastAsia="標楷體" w:hAnsi="Times New Roman" w:cs="Times New Roman" w:hint="eastAsia"/>
+        </w:rPr>
+        <w:t>（</w:t>
+      </w:r>
+      <w:proofErr w:type="gramEnd"/>
+      <w:r>
+        <w:rPr>
+          <w:rFonts w:ascii="Times New Roman" w:eastAsia="標楷體" w:hAnsi="Times New Roman" w:cs="Times New Roman" w:hint="eastAsia"/>
+        </w:rPr>
+        <w:t>化放療</w:t>
       </w:r>
       <w:r>
         <w:rPr>
@@ -434,7 +468,21 @@
         <w:rPr>
           <w:rFonts w:ascii="Times New Roman" w:eastAsia="標楷體" w:hAnsi="Times New Roman" w:cs="Times New Roman" w:hint="eastAsia"/>
         </w:rPr>
-        <w:t>化療）對病人存活時間的影響不顯著。化放療組的估計風險比</w:t>
+        <w:t>化療</w:t>
+      </w:r>
+      <w:proofErr w:type="gramStart"/>
+      <w:r>
+        <w:rPr>
+          <w:rFonts w:ascii="Times New Roman" w:eastAsia="標楷體" w:hAnsi="Times New Roman" w:cs="Times New Roman" w:hint="eastAsia"/>
+        </w:rPr>
+        <w:t>）</w:t>
+      </w:r>
+      <w:proofErr w:type="gramEnd"/>
+      <w:r>
+        <w:rPr>
+          <w:rFonts w:ascii="Times New Roman" w:eastAsia="標楷體" w:hAnsi="Times New Roman" w:cs="Times New Roman" w:hint="eastAsia"/>
+        </w:rPr>
+        <w:t>對病人存活時間的影響不顯著。化放療組的估計風險比</w:t>
       </w:r>
       <w:r>
         <w:rPr>
@@ -446,7 +494,21 @@
         <w:rPr>
           <w:rFonts w:ascii="Times New Roman" w:eastAsia="標楷體" w:hAnsi="Times New Roman" w:cs="Times New Roman" w:hint="eastAsia"/>
         </w:rPr>
-        <w:t>稍高於化療組，但差異並不顯著（</w:t>
+        <w:t>稍高於</w:t>
+      </w:r>
+      <w:proofErr w:type="gramStart"/>
+      <w:r>
+        <w:rPr>
+          <w:rFonts w:ascii="Times New Roman" w:eastAsia="標楷體" w:hAnsi="Times New Roman" w:cs="Times New Roman" w:hint="eastAsia"/>
+        </w:rPr>
+        <w:t>化療組</w:t>
+      </w:r>
+      <w:proofErr w:type="gramEnd"/>
+      <w:r>
+        <w:rPr>
+          <w:rFonts w:ascii="Times New Roman" w:eastAsia="標楷體" w:hAnsi="Times New Roman" w:cs="Times New Roman" w:hint="eastAsia"/>
+        </w:rPr>
+        <w:t>，但差異並不顯著（</w:t>
       </w:r>
       <w:r>
         <w:rPr>
@@ -540,7 +602,21 @@
         <w:rPr>
           <w:rFonts w:ascii="Times New Roman" w:eastAsia="標楷體" w:hAnsi="Times New Roman" w:cs="Times New Roman"/>
         </w:rPr>
-        <w:t xml:space="preserve">and compare with Kaplan-Meier curves. </w:t>
+        <w:t xml:space="preserve">and </w:t>
+      </w:r>
+      <w:proofErr w:type="gramStart"/>
+      <w:r>
+        <w:rPr>
+          <w:rFonts w:ascii="Times New Roman" w:eastAsia="標楷體" w:hAnsi="Times New Roman" w:cs="Times New Roman"/>
+        </w:rPr>
+        <w:t>compare</w:t>
+      </w:r>
+      <w:proofErr w:type="gramEnd"/>
+      <w:r>
+        <w:rPr>
+          <w:rFonts w:ascii="Times New Roman" w:eastAsia="標楷體" w:hAnsi="Times New Roman" w:cs="Times New Roman"/>
+        </w:rPr>
+        <w:t xml:space="preserve"> with Kaplan-Meier curves. </w:t>
       </w:r>
       <w:r>
         <w:rPr>
@@ -566,6 +642,7 @@
       <w:r>
         <w:rPr>
           <w:rFonts w:ascii="Times New Roman" w:eastAsia="標楷體" w:hAnsi="Times New Roman" w:cs="Times New Roman"/>
+          <w:noProof/>
         </w:rPr>
         <w:drawing>
           <wp:inline distT="0" distB="0" distL="0" distR="0" wp14:anchorId="00CFBAC4" wp14:editId="5F87FC2E">
@@ -678,7 +755,7 @@
         <w:pStyle w:val="a3"/>
         <w:ind w:leftChars="0" w:left="360"/>
         <w:rPr>
-          <w:rFonts w:ascii="Times New Roman" w:eastAsia="標楷體" w:hAnsi="Times New Roman" w:cs="Times New Roman" w:hint="eastAsia"/>
+          <w:rFonts w:ascii="Times New Roman" w:eastAsia="標楷體" w:hAnsi="Times New Roman" w:cs="Times New Roman"/>
         </w:rPr>
       </w:pPr>
     </w:p>
@@ -747,6 +824,7 @@
       <w:r>
         <w:rPr>
           <w:rFonts w:ascii="Times New Roman" w:eastAsia="標楷體" w:hAnsi="Times New Roman" w:cs="Times New Roman"/>
+          <w:noProof/>
         </w:rPr>
         <w:drawing>
           <wp:inline distT="0" distB="0" distL="0" distR="0" wp14:anchorId="2EFCB9E2" wp14:editId="160586F3">
@@ -790,7 +868,7 @@
         <w:pStyle w:val="a3"/>
         <w:ind w:leftChars="0" w:left="360"/>
         <w:rPr>
-          <w:rFonts w:ascii="Times New Roman" w:eastAsia="標楷體" w:hAnsi="Times New Roman" w:cs="Times New Roman" w:hint="eastAsia"/>
+          <w:rFonts w:ascii="Times New Roman" w:eastAsia="標楷體" w:hAnsi="Times New Roman" w:cs="Times New Roman"/>
         </w:rPr>
       </w:pPr>
       <w:r>
@@ -923,39 +1001,75 @@
           <w:kern w:val="0"/>
           <w:szCs w:val="24"/>
         </w:rPr>
-        <w:t xml:space="preserve"> Schoenfeld residuals for testing time-varying effect</w:t>
-      </w:r>
-      <w:r>
-        <w:rPr>
-          <w:rFonts w:ascii="Times New Roman" w:eastAsia="標楷體" w:hAnsi="Times New Roman" w:cs="Times New Roman" w:hint="eastAsia"/>
+        <w:t xml:space="preserve"> Schoenfeld residuals for testing time-varying </w:t>
+      </w:r>
+      <w:proofErr w:type="gramStart"/>
+      <w:r>
+        <w:rPr>
+          <w:rFonts w:ascii="Times New Roman" w:eastAsia="標楷體" w:hAnsi="Times New Roman" w:cs="Times New Roman"/>
           <w:kern w:val="0"/>
           <w:szCs w:val="24"/>
         </w:rPr>
-        <w:t>,</w:t>
-      </w:r>
-      <w:r>
-        <w:rPr>
-          <w:rFonts w:ascii="Times New Roman" w:eastAsia="標楷體" w:hAnsi="Times New Roman" w:cs="Times New Roman"/>
+        <w:t>effect</w:t>
+      </w:r>
+      <w:r>
+        <w:rPr>
+          <w:rFonts w:ascii="Times New Roman" w:eastAsia="標楷體" w:hAnsi="Times New Roman" w:cs="Times New Roman" w:hint="eastAsia"/>
           <w:kern w:val="0"/>
           <w:szCs w:val="24"/>
         </w:rPr>
-        <w:t xml:space="preserve"> </w:t>
-      </w:r>
-      <w:r>
-        <w:rPr>
-          <w:rFonts w:ascii="Times New Roman" w:eastAsia="標楷體" w:hAnsi="Times New Roman" w:cs="Times New Roman" w:hint="eastAsia"/>
+        <w:t>,</w:t>
+      </w:r>
+      <w:r>
+        <w:rPr>
+          <w:rFonts w:ascii="Times New Roman" w:eastAsia="標楷體" w:hAnsi="Times New Roman" w:cs="Times New Roman"/>
           <w:kern w:val="0"/>
           <w:szCs w:val="24"/>
         </w:rPr>
-        <w:t>a</w:t>
-      </w:r>
-      <w:r>
-        <w:rPr>
-          <w:rFonts w:ascii="Times New Roman" w:eastAsia="標楷體" w:hAnsi="Times New Roman" w:cs="Times New Roman"/>
+        <w:t xml:space="preserve"> </w:t>
+      </w:r>
+      <w:r>
+        <w:rPr>
+          <w:rFonts w:ascii="Times New Roman" w:eastAsia="標楷體" w:hAnsi="Times New Roman" w:cs="Times New Roman" w:hint="eastAsia"/>
           <w:kern w:val="0"/>
           <w:szCs w:val="24"/>
         </w:rPr>
-        <w:t xml:space="preserve">nd draw </w:t>
+        <w:t>a</w:t>
+      </w:r>
+      <w:r>
+        <w:rPr>
+          <w:rFonts w:ascii="Times New Roman" w:eastAsia="標楷體" w:hAnsi="Times New Roman" w:cs="Times New Roman"/>
+          <w:kern w:val="0"/>
+          <w:szCs w:val="24"/>
+        </w:rPr>
+        <w:t>nd</w:t>
+      </w:r>
+      <w:proofErr w:type="gramEnd"/>
+      <w:r>
+        <w:rPr>
+          <w:rFonts w:ascii="Times New Roman" w:eastAsia="標楷體" w:hAnsi="Times New Roman" w:cs="Times New Roman"/>
+          <w:kern w:val="0"/>
+          <w:szCs w:val="24"/>
+        </w:rPr>
+        <w:t xml:space="preserve"> </w:t>
+      </w:r>
+      <w:proofErr w:type="gramStart"/>
+      <w:r>
+        <w:rPr>
+          <w:rFonts w:ascii="Times New Roman" w:eastAsia="標楷體" w:hAnsi="Times New Roman" w:cs="Times New Roman"/>
+          <w:kern w:val="0"/>
+          <w:szCs w:val="24"/>
+        </w:rPr>
+        <w:t>draw</w:t>
+      </w:r>
+      <w:proofErr w:type="gramEnd"/>
+      <w:r>
+        <w:rPr>
+          <w:rFonts w:ascii="Times New Roman" w:eastAsia="標楷體" w:hAnsi="Times New Roman" w:cs="Times New Roman"/>
+          <w:kern w:val="0"/>
+          <w:szCs w:val="24"/>
+        </w:rPr>
+        <w:t xml:space="preserve"> </w:t>
       </w:r>
       <w:r>
         <w:rPr>
@@ -1035,6 +1149,7 @@
       <w:r>
         <w:rPr>
           <w:rFonts w:ascii="Times New Roman" w:eastAsia="標楷體" w:hAnsi="Times New Roman" w:cs="Times New Roman"/>
+          <w:noProof/>
         </w:rPr>
         <w:drawing>
           <wp:inline distT="0" distB="0" distL="0" distR="0" wp14:anchorId="0506D1DD" wp14:editId="4DC68560">
@@ -1083,6 +1198,7 @@
       <w:r>
         <w:rPr>
           <w:rFonts w:ascii="Times New Roman" w:eastAsia="標楷體" w:hAnsi="Times New Roman" w:cs="Times New Roman"/>
+          <w:noProof/>
         </w:rPr>
         <w:drawing>
           <wp:inline distT="0" distB="0" distL="0" distR="0" wp14:anchorId="1B3FB20F" wp14:editId="792B0060">
@@ -1125,7 +1241,7 @@
       <w:pPr>
         <w:widowControl/>
         <w:rPr>
-          <w:rFonts w:ascii="Times New Roman" w:eastAsia="標楷體" w:hAnsi="Times New Roman" w:cs="Times New Roman" w:hint="eastAsia"/>
+          <w:rFonts w:ascii="Times New Roman" w:eastAsia="標楷體" w:hAnsi="Times New Roman" w:cs="Times New Roman"/>
         </w:rPr>
       </w:pPr>
       <w:r>
@@ -1140,12 +1256,14 @@
         </w:rPr>
         <w:t>Schoenfeld</w:t>
       </w:r>
+      <w:proofErr w:type="gramStart"/>
       <w:r>
         <w:rPr>
           <w:rFonts w:ascii="Times New Roman" w:eastAsia="標楷體" w:hAnsi="Times New Roman" w:cs="Times New Roman"/>
         </w:rPr>
         <w:t>殘差檢驗</w:t>
       </w:r>
+      <w:proofErr w:type="gramEnd"/>
       <w:r>
         <w:rPr>
           <w:rFonts w:ascii="Times New Roman" w:eastAsia="標楷體" w:hAnsi="Times New Roman" w:cs="Times New Roman"/>
@@ -1272,6 +1390,66 @@
         </w:rPr>
         <w:t>較低，橫跨紅色水平線，比例風險假設不成立。</w:t>
       </w:r>
+    </w:p>
+    <w:p>
+      <w:pPr>
+        <w:widowControl/>
+        <w:rPr>
+          <w:rFonts w:ascii="Times New Roman" w:eastAsia="標楷體" w:hAnsi="Times New Roman" w:cs="Times New Roman"/>
+        </w:rPr>
+      </w:pPr>
+    </w:p>
+    <w:p>
+      <w:pPr>
+        <w:widowControl/>
+      </w:pPr>
+      <w:r>
+        <w:rPr>
+          <w:rFonts w:ascii="Times New Roman" w:eastAsia="標楷體" w:hAnsi="Times New Roman" w:cs="Times New Roman" w:hint="eastAsia"/>
+        </w:rPr>
+        <w:lastRenderedPageBreak/>
+        <w:t>程式碼網址</w:t>
+      </w:r>
+      <w:r>
+        <w:rPr>
+          <w:rFonts w:ascii="Times New Roman" w:eastAsia="標楷體" w:hAnsi="Times New Roman" w:cs="Times New Roman" w:hint="eastAsia"/>
+        </w:rPr>
+        <w:t>:</w:t>
+      </w:r>
+      <w:r>
+        <w:t xml:space="preserve"> </w:t>
+      </w:r>
+    </w:p>
+    <w:p>
+      <w:pPr>
+        <w:widowControl/>
+        <w:rPr>
+          <w:rFonts w:ascii="Times New Roman" w:eastAsia="標楷體" w:hAnsi="Times New Roman" w:cs="Times New Roman" w:hint="eastAsia"/>
+        </w:rPr>
+      </w:pPr>
+      <w:hyperlink r:id="rId13" w:history="1">
+        <w:r>
+          <w:rPr>
+            <w:rStyle w:val="a9"/>
+            <w:rFonts w:ascii="Times New Roman" w:eastAsia="標楷體" w:hAnsi="Times New Roman" w:cs="Times New Roman"/>
+          </w:rPr>
+          <w:t>https://github.com/Lai-jun-yan/Survival_d</w:t>
+        </w:r>
+        <w:r>
+          <w:rPr>
+            <w:rStyle w:val="a9"/>
+            <w:rFonts w:ascii="Times New Roman" w:eastAsia="標楷體" w:hAnsi="Times New Roman" w:cs="Times New Roman"/>
+          </w:rPr>
+          <w:t>a</w:t>
+        </w:r>
+        <w:r>
+          <w:rPr>
+            <w:rStyle w:val="a9"/>
+            <w:rFonts w:ascii="Times New Roman" w:eastAsia="標楷體" w:hAnsi="Times New Roman" w:cs="Times New Roman"/>
+          </w:rPr>
+          <w:t>ta_analysis/tree/master/%E4%BD%9C%E6%A5%AD3</w:t>
+        </w:r>
+      </w:hyperlink>
     </w:p>
     <w:sectPr>
       <w:pgSz w:w="11906" w:h="16838"/>
@@ -2004,6 +2182,7 @@
   <w:style w:type="character" w:default="1" w:styleId="a0">
     <w:name w:val="Default Paragraph Font"/>
     <w:uiPriority w:val="1"/>
+    <w:semiHidden/>
     <w:unhideWhenUsed/>
   </w:style>
   <w:style w:type="table" w:default="1" w:styleId="a1">
@@ -2105,6 +2284,41 @@
     <w:rPr>
       <w:sz w:val="20"/>
       <w:szCs w:val="20"/>
+    </w:rPr>
+  </w:style>
+  <w:style w:type="character" w:styleId="a9">
+    <w:name w:val="Hyperlink"/>
+    <w:basedOn w:val="a0"/>
+    <w:uiPriority w:val="99"/>
+    <w:unhideWhenUsed/>
+    <w:rsid w:val="001A32F9"/>
+    <w:rPr>
+      <w:color w:val="0563C1" w:themeColor="hyperlink"/>
+      <w:u w:val="single"/>
+    </w:rPr>
+  </w:style>
+  <w:style w:type="character" w:styleId="aa">
+    <w:name w:val="Unresolved Mention"/>
+    <w:basedOn w:val="a0"/>
+    <w:uiPriority w:val="99"/>
+    <w:semiHidden/>
+    <w:unhideWhenUsed/>
+    <w:rsid w:val="001A32F9"/>
+    <w:rPr>
+      <w:color w:val="605E5C"/>
+      <w:shd w:val="clear" w:color="auto" w:fill="E1DFDD"/>
+    </w:rPr>
+  </w:style>
+  <w:style w:type="character" w:styleId="ab">
+    <w:name w:val="FollowedHyperlink"/>
+    <w:basedOn w:val="a0"/>
+    <w:uiPriority w:val="99"/>
+    <w:semiHidden/>
+    <w:unhideWhenUsed/>
+    <w:rsid w:val="001A32F9"/>
+    <w:rPr>
+      <w:color w:val="954F72" w:themeColor="followedHyperlink"/>
+      <w:u w:val="single"/>
     </w:rPr>
   </w:style>
 </w:styles>
